--- a/mem/refs.docx
+++ b/mem/refs.docx
@@ -14,13 +14,7 @@
         <w:fldChar w:fldCharType="begin"/>
       </w:r>
       <w:r>
-        <w:instrText xml:space="preserve"> HYPERLINK "</w:instrText>
-      </w:r>
-      <w:r>
-        <w:instrText>https://es.statista.com/estadisticas/636569/usuarios-de-telefonos-inteligentes-a-nivel-mundial--2019/</w:instrText>
-      </w:r>
-      <w:r>
-        <w:instrText xml:space="preserve">" </w:instrText>
+        <w:instrText xml:space="preserve"> HYPERLINK "https://es.statista.com/estadisticas/636569/usuarios-de-telefonos-inteligentes-a-nivel-mundial--2019/" </w:instrText>
       </w:r>
       <w:r>
         <w:fldChar w:fldCharType="separate"/>
@@ -32,6 +26,9 @@
         <w:t>https://es.statista.com/estadisticas/636569/usuarios-de-telefonos-inteligentes-a-nivel-mundial--2019/</w:t>
       </w:r>
       <w:r>
+        <w:rPr>
+          <w:rStyle w:val="Hipervnculo"/>
+        </w:rPr>
         <w:fldChar w:fldCharType="end"/>
       </w:r>
     </w:p>
@@ -100,7 +97,7 @@
           <w:numId w:val="1"/>
         </w:numPr>
       </w:pPr>
-      <w:hyperlink r:id="rId8" w:history="1">
+      <w:hyperlink r:id="rId8" w:anchor="addition" w:history="1">
         <w:r>
           <w:rPr>
             <w:rStyle w:val="Hipervnculo"/>
@@ -285,7 +282,73 @@
           <w:szCs w:val="32"/>
           <w:shd w:val="clear" w:color="auto" w:fill="FFFFFF"/>
         </w:rPr>
-        <w:t xml:space="preserve">Abu Shawar, B., &amp; Atwell, E. (2007). Chatbots: </w:t>
+        <w:t xml:space="preserve">Abu </w:t>
+      </w:r>
+      <w:proofErr w:type="spellStart"/>
+      <w:r>
+        <w:rPr>
+          <w:rFonts w:ascii="Georgia" w:hAnsi="Georgia"/>
+          <w:spacing w:val="-1"/>
+          <w:sz w:val="32"/>
+          <w:szCs w:val="32"/>
+          <w:shd w:val="clear" w:color="auto" w:fill="FFFFFF"/>
+        </w:rPr>
+        <w:t>Shawar</w:t>
+      </w:r>
+      <w:proofErr w:type="spellEnd"/>
+      <w:r>
+        <w:rPr>
+          <w:rFonts w:ascii="Georgia" w:hAnsi="Georgia"/>
+          <w:spacing w:val="-1"/>
+          <w:sz w:val="32"/>
+          <w:szCs w:val="32"/>
+          <w:shd w:val="clear" w:color="auto" w:fill="FFFFFF"/>
+        </w:rPr>
+        <w:t xml:space="preserve">, B., &amp; </w:t>
+      </w:r>
+      <w:proofErr w:type="spellStart"/>
+      <w:r>
+        <w:rPr>
+          <w:rFonts w:ascii="Georgia" w:hAnsi="Georgia"/>
+          <w:spacing w:val="-1"/>
+          <w:sz w:val="32"/>
+          <w:szCs w:val="32"/>
+          <w:shd w:val="clear" w:color="auto" w:fill="FFFFFF"/>
+        </w:rPr>
+        <w:t>Atwell</w:t>
+      </w:r>
+      <w:proofErr w:type="spellEnd"/>
+      <w:r>
+        <w:rPr>
+          <w:rFonts w:ascii="Georgia" w:hAnsi="Georgia"/>
+          <w:spacing w:val="-1"/>
+          <w:sz w:val="32"/>
+          <w:szCs w:val="32"/>
+          <w:shd w:val="clear" w:color="auto" w:fill="FFFFFF"/>
+        </w:rPr>
+        <w:t xml:space="preserve">, E. (2007). </w:t>
+      </w:r>
+      <w:proofErr w:type="spellStart"/>
+      <w:r>
+        <w:rPr>
+          <w:rFonts w:ascii="Georgia" w:hAnsi="Georgia"/>
+          <w:spacing w:val="-1"/>
+          <w:sz w:val="32"/>
+          <w:szCs w:val="32"/>
+          <w:shd w:val="clear" w:color="auto" w:fill="FFFFFF"/>
+        </w:rPr>
+        <w:t>Chatbots</w:t>
+      </w:r>
+      <w:proofErr w:type="spellEnd"/>
+      <w:r>
+        <w:rPr>
+          <w:rFonts w:ascii="Georgia" w:hAnsi="Georgia"/>
+          <w:spacing w:val="-1"/>
+          <w:sz w:val="32"/>
+          <w:szCs w:val="32"/>
+          <w:shd w:val="clear" w:color="auto" w:fill="FFFFFF"/>
+        </w:rPr>
+        <w:t xml:space="preserve">: </w:t>
       </w:r>
       <w:proofErr w:type="gramStart"/>
       <w:r>
@@ -296,7 +359,73 @@
           <w:szCs w:val="32"/>
           <w:shd w:val="clear" w:color="auto" w:fill="FFFFFF"/>
         </w:rPr>
-        <w:t>are they really useful?</w:t>
+        <w:t xml:space="preserve">are </w:t>
+      </w:r>
+      <w:proofErr w:type="spellStart"/>
+      <w:r>
+        <w:rPr>
+          <w:rFonts w:ascii="Georgia" w:hAnsi="Georgia"/>
+          <w:spacing w:val="-1"/>
+          <w:sz w:val="32"/>
+          <w:szCs w:val="32"/>
+          <w:shd w:val="clear" w:color="auto" w:fill="FFFFFF"/>
+        </w:rPr>
+        <w:t>they</w:t>
+      </w:r>
+      <w:proofErr w:type="spellEnd"/>
+      <w:r>
+        <w:rPr>
+          <w:rFonts w:ascii="Georgia" w:hAnsi="Georgia"/>
+          <w:spacing w:val="-1"/>
+          <w:sz w:val="32"/>
+          <w:szCs w:val="32"/>
+          <w:shd w:val="clear" w:color="auto" w:fill="FFFFFF"/>
+        </w:rPr>
+        <w:t xml:space="preserve"> </w:t>
+      </w:r>
+      <w:proofErr w:type="spellStart"/>
+      <w:r>
+        <w:rPr>
+          <w:rFonts w:ascii="Georgia" w:hAnsi="Georgia"/>
+          <w:spacing w:val="-1"/>
+          <w:sz w:val="32"/>
+          <w:szCs w:val="32"/>
+          <w:shd w:val="clear" w:color="auto" w:fill="FFFFFF"/>
+        </w:rPr>
+        <w:t>really</w:t>
+      </w:r>
+      <w:proofErr w:type="spellEnd"/>
+      <w:r>
+        <w:rPr>
+          <w:rFonts w:ascii="Georgia" w:hAnsi="Georgia"/>
+          <w:spacing w:val="-1"/>
+          <w:sz w:val="32"/>
+          <w:szCs w:val="32"/>
+          <w:shd w:val="clear" w:color="auto" w:fill="FFFFFF"/>
+        </w:rPr>
+        <w:t xml:space="preserve"> </w:t>
+      </w:r>
+      <w:proofErr w:type="spellStart"/>
+      <w:r>
+        <w:rPr>
+          <w:rFonts w:ascii="Georgia" w:hAnsi="Georgia"/>
+          <w:spacing w:val="-1"/>
+          <w:sz w:val="32"/>
+          <w:szCs w:val="32"/>
+          <w:shd w:val="clear" w:color="auto" w:fill="FFFFFF"/>
+        </w:rPr>
+        <w:t>useful</w:t>
+      </w:r>
+      <w:proofErr w:type="spellEnd"/>
+      <w:r>
+        <w:rPr>
+          <w:rFonts w:ascii="Georgia" w:hAnsi="Georgia"/>
+          <w:spacing w:val="-1"/>
+          <w:sz w:val="32"/>
+          <w:szCs w:val="32"/>
+          <w:shd w:val="clear" w:color="auto" w:fill="FFFFFF"/>
+        </w:rPr>
+        <w:t>?</w:t>
       </w:r>
       <w:proofErr w:type="gramEnd"/>
       <w:r>
@@ -318,8 +447,141 @@
           <w:szCs w:val="32"/>
           <w:shd w:val="clear" w:color="auto" w:fill="FFFFFF"/>
         </w:rPr>
-        <w:t>LDV-Forum: Zeitschrift für Computerlinguistik und Sprachtechnologie</w:t>
-      </w:r>
+        <w:t>LDV-</w:t>
+      </w:r>
+      <w:proofErr w:type="spellStart"/>
+      <w:r>
+        <w:rPr>
+          <w:rStyle w:val="nfasis"/>
+          <w:rFonts w:ascii="Georgia" w:hAnsi="Georgia"/>
+          <w:spacing w:val="-1"/>
+          <w:sz w:val="32"/>
+          <w:szCs w:val="32"/>
+          <w:shd w:val="clear" w:color="auto" w:fill="FFFFFF"/>
+        </w:rPr>
+        <w:t>Forum</w:t>
+      </w:r>
+      <w:proofErr w:type="spellEnd"/>
+      <w:r>
+        <w:rPr>
+          <w:rStyle w:val="nfasis"/>
+          <w:rFonts w:ascii="Georgia" w:hAnsi="Georgia"/>
+          <w:spacing w:val="-1"/>
+          <w:sz w:val="32"/>
+          <w:szCs w:val="32"/>
+          <w:shd w:val="clear" w:color="auto" w:fill="FFFFFF"/>
+        </w:rPr>
+        <w:t xml:space="preserve">: </w:t>
+      </w:r>
+      <w:proofErr w:type="spellStart"/>
+      <w:r>
+        <w:rPr>
+          <w:rStyle w:val="nfasis"/>
+          <w:rFonts w:ascii="Georgia" w:hAnsi="Georgia"/>
+          <w:spacing w:val="-1"/>
+          <w:sz w:val="32"/>
+          <w:szCs w:val="32"/>
+          <w:shd w:val="clear" w:color="auto" w:fill="FFFFFF"/>
+        </w:rPr>
+        <w:t>Zeitschrift</w:t>
+      </w:r>
+      <w:proofErr w:type="spellEnd"/>
+      <w:r>
+        <w:rPr>
+          <w:rStyle w:val="nfasis"/>
+          <w:rFonts w:ascii="Georgia" w:hAnsi="Georgia"/>
+          <w:spacing w:val="-1"/>
+          <w:sz w:val="32"/>
+          <w:szCs w:val="32"/>
+          <w:shd w:val="clear" w:color="auto" w:fill="FFFFFF"/>
+        </w:rPr>
+        <w:t xml:space="preserve"> </w:t>
+      </w:r>
+      <w:proofErr w:type="spellStart"/>
+      <w:r>
+        <w:rPr>
+          <w:rStyle w:val="nfasis"/>
+          <w:rFonts w:ascii="Georgia" w:hAnsi="Georgia"/>
+          <w:spacing w:val="-1"/>
+          <w:sz w:val="32"/>
+          <w:szCs w:val="32"/>
+          <w:shd w:val="clear" w:color="auto" w:fill="FFFFFF"/>
+        </w:rPr>
+        <w:t>für</w:t>
+      </w:r>
+      <w:proofErr w:type="spellEnd"/>
+      <w:r>
+        <w:rPr>
+          <w:rStyle w:val="nfasis"/>
+          <w:rFonts w:ascii="Georgia" w:hAnsi="Georgia"/>
+          <w:spacing w:val="-1"/>
+          <w:sz w:val="32"/>
+          <w:szCs w:val="32"/>
+          <w:shd w:val="clear" w:color="auto" w:fill="FFFFFF"/>
+        </w:rPr>
+        <w:t xml:space="preserve"> </w:t>
+      </w:r>
+      <w:proofErr w:type="spellStart"/>
+      <w:r>
+        <w:rPr>
+          <w:rStyle w:val="nfasis"/>
+          <w:rFonts w:ascii="Georgia" w:hAnsi="Georgia"/>
+          <w:spacing w:val="-1"/>
+          <w:sz w:val="32"/>
+          <w:szCs w:val="32"/>
+          <w:shd w:val="clear" w:color="auto" w:fill="FFFFFF"/>
+        </w:rPr>
+        <w:t>Computerlinguistik</w:t>
+      </w:r>
+      <w:proofErr w:type="spellEnd"/>
+      <w:r>
+        <w:rPr>
+          <w:rStyle w:val="nfasis"/>
+          <w:rFonts w:ascii="Georgia" w:hAnsi="Georgia"/>
+          <w:spacing w:val="-1"/>
+          <w:sz w:val="32"/>
+          <w:szCs w:val="32"/>
+          <w:shd w:val="clear" w:color="auto" w:fill="FFFFFF"/>
+        </w:rPr>
+        <w:t xml:space="preserve"> </w:t>
+      </w:r>
+      <w:proofErr w:type="spellStart"/>
+      <w:r>
+        <w:rPr>
+          <w:rStyle w:val="nfasis"/>
+          <w:rFonts w:ascii="Georgia" w:hAnsi="Georgia"/>
+          <w:spacing w:val="-1"/>
+          <w:sz w:val="32"/>
+          <w:szCs w:val="32"/>
+          <w:shd w:val="clear" w:color="auto" w:fill="FFFFFF"/>
+        </w:rPr>
+        <w:t>und</w:t>
+      </w:r>
+      <w:proofErr w:type="spellEnd"/>
+      <w:r>
+        <w:rPr>
+          <w:rStyle w:val="nfasis"/>
+          <w:rFonts w:ascii="Georgia" w:hAnsi="Georgia"/>
+          <w:spacing w:val="-1"/>
+          <w:sz w:val="32"/>
+          <w:szCs w:val="32"/>
+          <w:shd w:val="clear" w:color="auto" w:fill="FFFFFF"/>
+        </w:rPr>
+        <w:t xml:space="preserve"> </w:t>
+      </w:r>
+      <w:proofErr w:type="spellStart"/>
+      <w:r>
+        <w:rPr>
+          <w:rStyle w:val="nfasis"/>
+          <w:rFonts w:ascii="Georgia" w:hAnsi="Georgia"/>
+          <w:spacing w:val="-1"/>
+          <w:sz w:val="32"/>
+          <w:szCs w:val="32"/>
+          <w:shd w:val="clear" w:color="auto" w:fill="FFFFFF"/>
+        </w:rPr>
+        <w:t>Sprachtechnologie</w:t>
+      </w:r>
+      <w:proofErr w:type="spellEnd"/>
       <w:r>
         <w:rPr>
           <w:rFonts w:ascii="Georgia" w:hAnsi="Georgia"/>
@@ -420,6 +682,162 @@
             <w:rStyle w:val="Hipervnculo"/>
           </w:rPr>
           <w:t>http://mccormickml.com/2016/04/19/word2vec-tutorial-the-skip-gram-model/</w:t>
+        </w:r>
+      </w:hyperlink>
+      <w:r>
+        <w:t xml:space="preserve"> </w:t>
+      </w:r>
+    </w:p>
+    <w:p>
+      <w:pPr>
+        <w:pStyle w:val="Prrafodelista"/>
+        <w:numPr>
+          <w:ilvl w:val="0"/>
+          <w:numId w:val="1"/>
+        </w:numPr>
+      </w:pPr>
+      <w:hyperlink r:id="rId21" w:history="1">
+        <w:r>
+          <w:rPr>
+            <w:rStyle w:val="Hipervnculo"/>
+          </w:rPr>
+          <w:t>http://mccormickml.com/2016/04/19/word2vec-tutorial-the-skip-gram-model/</w:t>
+        </w:r>
+      </w:hyperlink>
+    </w:p>
+    <w:p>
+      <w:pPr>
+        <w:pStyle w:val="Prrafodelista"/>
+        <w:numPr>
+          <w:ilvl w:val="0"/>
+          <w:numId w:val="1"/>
+        </w:numPr>
+      </w:pPr>
+      <w:hyperlink r:id="rId22" w:history="1">
+        <w:r>
+          <w:rPr>
+            <w:rStyle w:val="Hipervnculo"/>
+          </w:rPr>
+          <w:t>https://code.google.com/archive/p/word2vec/</w:t>
+        </w:r>
+      </w:hyperlink>
+    </w:p>
+    <w:p>
+      <w:pPr>
+        <w:pStyle w:val="Prrafodelista"/>
+        <w:numPr>
+          <w:ilvl w:val="0"/>
+          <w:numId w:val="1"/>
+        </w:numPr>
+      </w:pPr>
+      <w:hyperlink r:id="rId23" w:history="1">
+        <w:r>
+          <w:rPr>
+            <w:rStyle w:val="Hipervnculo"/>
+          </w:rPr>
+          <w:t>http://mccormickml.com/2016/04/19/word2vec-tutorial-the-skip-gram-model/</w:t>
+        </w:r>
+      </w:hyperlink>
+    </w:p>
+    <w:p>
+      <w:pPr>
+        <w:pStyle w:val="Prrafodelista"/>
+        <w:numPr>
+          <w:ilvl w:val="0"/>
+          <w:numId w:val="1"/>
+        </w:numPr>
+      </w:pPr>
+      <w:hyperlink r:id="rId24" w:history="1">
+        <w:r>
+          <w:rPr>
+            <w:rStyle w:val="Hipervnculo"/>
+          </w:rPr>
+          <w:t>http://mccormickml.com/2016/04/19/word2vec-tutorial-the-skip-gram-model/</w:t>
+        </w:r>
+      </w:hyperlink>
+    </w:p>
+    <w:p>
+      <w:pPr>
+        <w:pStyle w:val="Prrafodelista"/>
+        <w:numPr>
+          <w:ilvl w:val="0"/>
+          <w:numId w:val="1"/>
+        </w:numPr>
+      </w:pPr>
+      <w:r>
+        <w:t>//recomendador</w:t>
+      </w:r>
+    </w:p>
+    <w:p>
+      <w:pPr>
+        <w:pStyle w:val="Prrafodelista"/>
+        <w:numPr>
+          <w:ilvl w:val="1"/>
+          <w:numId w:val="1"/>
+        </w:numPr>
+      </w:pPr>
+      <w:hyperlink r:id="rId25" w:history="1">
+        <w:r>
+          <w:rPr>
+            <w:rStyle w:val="Hipervnculo"/>
+          </w:rPr>
+          <w:t>https://grouplens.org/datasets/movielens/latest/</w:t>
+        </w:r>
+      </w:hyperlink>
+      <w:r>
+        <w:t xml:space="preserve"> </w:t>
+      </w:r>
+    </w:p>
+    <w:p>
+      <w:pPr>
+        <w:pStyle w:val="Prrafodelista"/>
+        <w:numPr>
+          <w:ilvl w:val="1"/>
+          <w:numId w:val="1"/>
+        </w:numPr>
+      </w:pPr>
+      <w:hyperlink r:id="rId26" w:history="1">
+        <w:r>
+          <w:rPr>
+            <w:rStyle w:val="Hipervnculo"/>
+          </w:rPr>
+          <w:t>https://www.commonlounge.com/discussion/99e86c9c15bb4d23a30b111b23e7b7b1</w:t>
+        </w:r>
+      </w:hyperlink>
+      <w:r>
+        <w:t xml:space="preserve"> </w:t>
+      </w:r>
+    </w:p>
+    <w:p>
+      <w:r>
+        <w:t>similitud del coseno</w:t>
+      </w:r>
+    </w:p>
+    <w:p>
+      <w:hyperlink r:id="rId27" w:history="1">
+        <w:r>
+          <w:rPr>
+            <w:rStyle w:val="Hipervnculo"/>
+          </w:rPr>
+          <w:t>https://code.i-harness.com/es/q/1aa645</w:t>
+        </w:r>
+      </w:hyperlink>
+      <w:r>
+        <w:t xml:space="preserve"> </w:t>
+      </w:r>
+    </w:p>
+    <w:p>
+      <w:r>
+        <w:t>Requisitos</w:t>
+      </w:r>
+    </w:p>
+    <w:p>
+      <w:hyperlink r:id="rId28" w:history="1">
+        <w:r>
+          <w:rPr>
+            <w:rStyle w:val="Hipervnculo"/>
+          </w:rPr>
+          <w:t>https://medium.com/@requeridosblog/requerimientos-funcionales-y-no-funcionales-ejemplos-y-tips-aa31cb59b22a</w:t>
         </w:r>
       </w:hyperlink>
       <w:r>
@@ -428,83 +846,114 @@
       <w:bookmarkStart w:id="0" w:name="_GoBack"/>
       <w:bookmarkEnd w:id="0"/>
     </w:p>
-    <w:p>
-      <w:pPr>
-        <w:pStyle w:val="Prrafodelista"/>
-        <w:numPr>
-          <w:ilvl w:val="0"/>
-          <w:numId w:val="1"/>
-        </w:numPr>
-      </w:pPr>
-      <w:hyperlink r:id="rId21" w:history="1">
-        <w:r>
-          <w:rPr>
-            <w:rStyle w:val="Hipervnculo"/>
-          </w:rPr>
-          <w:t>http://mccormickml.com/2016/04/19/word2vec-tutorial-the-skip-gram-model/</w:t>
-        </w:r>
-      </w:hyperlink>
-    </w:p>
-    <w:p>
-      <w:pPr>
-        <w:pStyle w:val="Prrafodelista"/>
-        <w:numPr>
-          <w:ilvl w:val="0"/>
-          <w:numId w:val="1"/>
-        </w:numPr>
-      </w:pPr>
-      <w:hyperlink r:id="rId22" w:history="1">
-        <w:r>
-          <w:rPr>
-            <w:rStyle w:val="Hipervnculo"/>
-          </w:rPr>
-          <w:t>https://code.google.com/archive/p/word2vec/</w:t>
-        </w:r>
-      </w:hyperlink>
-    </w:p>
-    <w:p>
-      <w:pPr>
-        <w:pStyle w:val="Prrafodelista"/>
-        <w:numPr>
-          <w:ilvl w:val="0"/>
-          <w:numId w:val="1"/>
-        </w:numPr>
-      </w:pPr>
-      <w:hyperlink r:id="rId23" w:history="1">
-        <w:r>
-          <w:rPr>
-            <w:rStyle w:val="Hipervnculo"/>
-          </w:rPr>
-          <w:t>http://mccormickml.com/2016/04/19/word2vec-tutorial-the-skip-gram-model/</w:t>
-        </w:r>
-      </w:hyperlink>
-    </w:p>
-    <w:p>
-      <w:pPr>
-        <w:pStyle w:val="Prrafodelista"/>
-        <w:numPr>
-          <w:ilvl w:val="0"/>
-          <w:numId w:val="1"/>
-        </w:numPr>
-      </w:pPr>
-      <w:hyperlink r:id="rId24" w:history="1">
-        <w:r>
-          <w:rPr>
-            <w:rStyle w:val="Hipervnculo"/>
-          </w:rPr>
-          <w:t>http://mccormickml.com/2016/04/19/word2vec-tutorial-the-skip-gram-model/</w:t>
-        </w:r>
-      </w:hyperlink>
-    </w:p>
-    <w:p>
-      <w:pPr>
-        <w:pStyle w:val="Prrafodelista"/>
-        <w:numPr>
-          <w:ilvl w:val="0"/>
-          <w:numId w:val="1"/>
-        </w:numPr>
-      </w:pPr>
-    </w:p>
+    <w:p/>
+    <w:p>
+      <w:r>
+        <w:lastRenderedPageBreak/>
+        <w:t>Trello scrum</w:t>
+      </w:r>
+    </w:p>
+    <w:p>
+      <w:hyperlink r:id="rId29" w:history="1">
+        <w:r>
+          <w:rPr>
+            <w:rStyle w:val="Hipervnculo"/>
+          </w:rPr>
+          <w:t>https://proyectosagiles.org/que-es-scrum/</w:t>
+        </w:r>
+      </w:hyperlink>
+      <w:r>
+        <w:t xml:space="preserve"> </w:t>
+      </w:r>
+    </w:p>
+    <w:p>
+      <w:r>
+        <w:t xml:space="preserve">Git buenas practicas </w:t>
+      </w:r>
+    </w:p>
+    <w:p>
+      <w:hyperlink r:id="rId30" w:history="1">
+        <w:r>
+          <w:rPr>
+            <w:rStyle w:val="Hipervnculo"/>
+          </w:rPr>
+          <w:t>https://legacy.gitbook.com/book/david-estevez/the-git-the-bad-and-the-ugly/details</w:t>
+        </w:r>
+      </w:hyperlink>
+      <w:r>
+        <w:t xml:space="preserve"> </w:t>
+      </w:r>
+    </w:p>
+    <w:p>
+      <w:r>
+        <w:t xml:space="preserve">impacto social </w:t>
+      </w:r>
+    </w:p>
+    <w:p>
+      <w:hyperlink r:id="rId31" w:history="1">
+        <w:r>
+          <w:rPr>
+            <w:rStyle w:val="Hipervnculo"/>
+          </w:rPr>
+          <w:t>http://www.foretica.org/tematicas/medicion-impacto-social/</w:t>
+        </w:r>
+      </w:hyperlink>
+      <w:r>
+        <w:t xml:space="preserve"> </w:t>
+      </w:r>
+    </w:p>
+    <w:p>
+      <w:r>
+        <w:t>Marco regulador</w:t>
+      </w:r>
+    </w:p>
+    <w:p>
+      <w:hyperlink r:id="rId32" w:history="1">
+        <w:r>
+          <w:rPr>
+            <w:rStyle w:val="Hipervnculo"/>
+          </w:rPr>
+          <w:t>https://www.boe.es/buscar/doc.php?id=BOE-A-1999-23750</w:t>
+        </w:r>
+      </w:hyperlink>
+    </w:p>
+    <w:p>
+      <w:hyperlink r:id="rId33" w:history="1">
+        <w:r>
+          <w:rPr>
+            <w:rStyle w:val="Hipervnculo"/>
+          </w:rPr>
+          <w:t>https://eur-lex.europa.eu/legal-content/es/TXT/?uri=CELEX:32016R0679</w:t>
+        </w:r>
+      </w:hyperlink>
+      <w:r>
+        <w:t xml:space="preserve"> </w:t>
+      </w:r>
+    </w:p>
+    <w:p>
+      <w:hyperlink r:id="rId34" w:history="1">
+        <w:r>
+          <w:rPr>
+            <w:rStyle w:val="Hipervnculo"/>
+          </w:rPr>
+          <w:t>https://definicion.de/habeas-data/</w:t>
+        </w:r>
+      </w:hyperlink>
+    </w:p>
+    <w:p>
+      <w:hyperlink r:id="rId35" w:history="1">
+        <w:r>
+          <w:rPr>
+            <w:rStyle w:val="Hipervnculo"/>
+          </w:rPr>
+          <w:t>http://derechoyperspectiva.es/el-habeas-data-en-espana-y-venezuela/</w:t>
+        </w:r>
+      </w:hyperlink>
+      <w:r>
+        <w:t xml:space="preserve"> </w:t>
+      </w:r>
+    </w:p>
+    <w:p/>
     <w:sectPr>
       <w:pgSz w:w="11906" w:h="16838"/>
       <w:pgMar w:top="1417" w:right="1701" w:bottom="1417" w:left="1701" w:header="708" w:footer="708" w:gutter="0"/>
@@ -1079,6 +1528,18 @@
       <w:iCs/>
     </w:rPr>
   </w:style>
+  <w:style w:type="character" w:styleId="Hipervnculovisitado">
+    <w:name w:val="FollowedHyperlink"/>
+    <w:basedOn w:val="Fuentedeprrafopredeter"/>
+    <w:uiPriority w:val="99"/>
+    <w:semiHidden/>
+    <w:unhideWhenUsed/>
+    <w:rsid w:val="003D7669"/>
+    <w:rPr>
+      <w:color w:val="954F72" w:themeColor="followedHyperlink"/>
+      <w:u w:val="single"/>
+    </w:rPr>
+  </w:style>
 </w:styles>
 </file>
 
